--- a/print/Таблица 7.3 экономика(test).docx
+++ b/print/Таблица 7.3 экономика(test).docx
@@ -550,7 +550,7 @@
                 <v:shape id="_x0000_i1025" type="#_x0000_t75" style="width:20.55pt;height:21.45pt" o:ole="">
                   <v:imagedata r:id="rId9" o:title=""/>
                 </v:shape>
-                <o:OLEObject Type="Embed" ProgID="Equation.3" ShapeID="_x0000_i1025" DrawAspect="Content" ObjectID="_1526042830" r:id="rId10"/>
+                <o:OLEObject Type="Embed" ProgID="Equation.3" ShapeID="_x0000_i1025" DrawAspect="Content" ObjectID="_1526046893" r:id="rId10"/>
               </w:object>
             </w:r>
           </w:p>
@@ -920,7 +920,7 @@
                 <v:shape id="_x0000_i1026" type="#_x0000_t75" style="width:15.45pt;height:21.45pt" o:ole="">
                   <v:imagedata r:id="rId11" o:title=""/>
                 </v:shape>
-                <o:OLEObject Type="Embed" ProgID="Equation.3" ShapeID="_x0000_i1026" DrawAspect="Content" ObjectID="_1526042831" r:id="rId12"/>
+                <o:OLEObject Type="Embed" ProgID="Equation.3" ShapeID="_x0000_i1026" DrawAspect="Content" ObjectID="_1526046894" r:id="rId12"/>
               </w:object>
             </w:r>
           </w:p>
@@ -1101,7 +1101,7 @@
                 <v:shape id="_x0000_i1027" type="#_x0000_t75" style="width:15.45pt;height:18pt" o:ole="" fillcolor="window">
                   <v:imagedata r:id="rId13" o:title=""/>
                 </v:shape>
-                <o:OLEObject Type="Embed" ProgID="Equation.3" ShapeID="_x0000_i1027" DrawAspect="Content" ObjectID="_1526042832" r:id="rId14"/>
+                <o:OLEObject Type="Embed" ProgID="Equation.3" ShapeID="_x0000_i1027" DrawAspect="Content" ObjectID="_1526046895" r:id="rId14"/>
               </w:object>
             </w:r>
           </w:p>
@@ -1262,7 +1262,7 @@
                 <v:shape id="_x0000_i1028" type="#_x0000_t75" style="width:27.45pt;height:21.45pt" o:ole="" fillcolor="window">
                   <v:imagedata r:id="rId15" o:title=""/>
                 </v:shape>
-                <o:OLEObject Type="Embed" ProgID="Equation.3" ShapeID="_x0000_i1028" DrawAspect="Content" ObjectID="_1526042833" r:id="rId16"/>
+                <o:OLEObject Type="Embed" ProgID="Equation.3" ShapeID="_x0000_i1028" DrawAspect="Content" ObjectID="_1526046896" r:id="rId16"/>
               </w:object>
             </w:r>
           </w:p>
@@ -1676,7 +1676,7 @@
                 <v:shape id="_x0000_i1029" type="#_x0000_t75" style="width:29.15pt;height:21.45pt" o:ole="" fillcolor="window">
                   <v:imagedata r:id="rId17" o:title=""/>
                 </v:shape>
-                <o:OLEObject Type="Embed" ProgID="Equation.3" ShapeID="_x0000_i1029" DrawAspect="Content" ObjectID="_1526042834" r:id="rId18"/>
+                <o:OLEObject Type="Embed" ProgID="Equation.3" ShapeID="_x0000_i1029" DrawAspect="Content" ObjectID="_1526046897" r:id="rId18"/>
               </w:object>
             </w:r>
           </w:p>
@@ -1822,7 +1822,7 @@
                 <v:shape id="_x0000_i1030" type="#_x0000_t75" style="width:33.45pt;height:21.45pt" o:ole="">
                   <v:imagedata r:id="rId19" o:title=""/>
                 </v:shape>
-                <o:OLEObject Type="Embed" ProgID="Equation.3" ShapeID="_x0000_i1030" DrawAspect="Content" ObjectID="_1526042835" r:id="rId20"/>
+                <o:OLEObject Type="Embed" ProgID="Equation.3" ShapeID="_x0000_i1030" DrawAspect="Content" ObjectID="_1526046898" r:id="rId20"/>
               </w:object>
             </w:r>
           </w:p>
@@ -2033,7 +2033,7 @@
                 <v:shape id="_x0000_i1031" type="#_x0000_t75" style="width:29.15pt;height:15.45pt" o:ole="">
                   <v:imagedata r:id="rId21" o:title=""/>
                 </v:shape>
-                <o:OLEObject Type="Embed" ProgID="Equation.3" ShapeID="_x0000_i1031" DrawAspect="Content" ObjectID="_1526042836" r:id="rId22"/>
+                <o:OLEObject Type="Embed" ProgID="Equation.3" ShapeID="_x0000_i1031" DrawAspect="Content" ObjectID="_1526046899" r:id="rId22"/>
               </w:object>
             </w:r>
           </w:p>
@@ -2205,7 +2205,21 @@
           <w:sz w:val="28"/>
           <w:szCs w:val="28"/>
         </w:rPr>
-        <w:t xml:space="preserve"> по формуле </w:t>
+        <w:t xml:space="preserve"> по формуле</w:t>
+      </w:r>
+      <w:r>
+        <w:rPr>
+          <w:sz w:val="28"/>
+          <w:szCs w:val="28"/>
+        </w:rPr>
+        <w:t>:</w:t>
+      </w:r>
+      <w:r>
+        <w:rPr>
+          <w:sz w:val="28"/>
+          <w:szCs w:val="28"/>
+        </w:rPr>
+        <w:t xml:space="preserve"> </w:t>
       </w:r>
     </w:p>
     <w:p>
@@ -2237,7 +2251,7 @@
           <v:shape id="_x0000_i1032" type="#_x0000_t75" style="width:96pt;height:38.55pt" o:ole="">
             <v:imagedata r:id="rId23" o:title=""/>
           </v:shape>
-          <o:OLEObject Type="Embed" ProgID="Equation.3" ShapeID="_x0000_i1032" DrawAspect="Content" ObjectID="_1526042837" r:id="rId24"/>
+          <o:OLEObject Type="Embed" ProgID="Equation.3" ShapeID="_x0000_i1032" DrawAspect="Content" ObjectID="_1526046900" r:id="rId24"/>
         </w:object>
       </w:r>
       <w:r>
@@ -2327,7 +2341,7 @@
           <v:shape id="_x0000_i1033" type="#_x0000_t75" style="width:32.55pt;height:24pt" o:ole="">
             <v:imagedata r:id="rId25" o:title=""/>
           </v:shape>
-          <o:OLEObject Type="Embed" ProgID="Equation.3" ShapeID="_x0000_i1033" DrawAspect="Content" ObjectID="_1526042838" r:id="rId26"/>
+          <o:OLEObject Type="Embed" ProgID="Equation.3" ShapeID="_x0000_i1033" DrawAspect="Content" ObjectID="_1526046901" r:id="rId26"/>
         </w:object>
       </w:r>
       <w:r>
@@ -2403,6 +2417,15 @@
         </w:rPr>
         <w:t>которая определяется по формуле</w:t>
       </w:r>
+      <w:r>
+        <w:rPr>
+          <w:sz w:val="28"/>
+          <w:szCs w:val="28"/>
+        </w:rPr>
+        <w:t>:</w:t>
+      </w:r>
+      <w:bookmarkStart w:id="0" w:name="_GoBack"/>
+      <w:bookmarkEnd w:id="0"/>
     </w:p>
     <w:p>
       <w:pPr>
@@ -2425,8 +2448,6 @@
         </w:rPr>
         <w:t xml:space="preserve">   </w:t>
       </w:r>
-      <w:bookmarkStart w:id="0" w:name="_GoBack"/>
-      <w:bookmarkEnd w:id="0"/>
       <w:r>
         <w:rPr>
           <w:position w:val="-28"/>
@@ -2441,7 +2462,7 @@
           <v:shape id="_x0000_i1034" type="#_x0000_t75" style="width:98.55pt;height:62.55pt" o:ole="">
             <v:imagedata r:id="rId27" o:title=""/>
           </v:shape>
-          <o:OLEObject Type="Embed" ProgID="Equation.3" ShapeID="_x0000_i1034" DrawAspect="Content" ObjectID="_1526042839" r:id="rId28"/>
+          <o:OLEObject Type="Embed" ProgID="Equation.3" ShapeID="_x0000_i1034" DrawAspect="Content" ObjectID="_1526046902" r:id="rId28"/>
         </w:object>
       </w:r>
       <w:r>
@@ -2521,7 +2542,7 @@
           <v:shape id="_x0000_i1035" type="#_x0000_t75" style="width:24pt;height:21.45pt" o:ole="">
             <v:imagedata r:id="rId29" o:title=""/>
           </v:shape>
-          <o:OLEObject Type="Embed" ProgID="Equation.3" ShapeID="_x0000_i1035" DrawAspect="Content" ObjectID="_1526042840" r:id="rId30"/>
+          <o:OLEObject Type="Embed" ProgID="Equation.3" ShapeID="_x0000_i1035" DrawAspect="Content" ObjectID="_1526046903" r:id="rId30"/>
         </w:object>
       </w:r>
       <w:r>
@@ -4370,7 +4391,7 @@
 </file>
 
 <file path=customXml/itemProps1.xml><?xml version="1.0" encoding="utf-8"?>
-<ds:datastoreItem xmlns:ds="http://schemas.openxmlformats.org/officeDocument/2006/customXml" ds:itemID="{D0B86857-9532-4691-B3B3-39C6C6B5714B}">
+<ds:datastoreItem xmlns:ds="http://schemas.openxmlformats.org/officeDocument/2006/customXml" ds:itemID="{446CD97C-4A45-4EB5-BFA6-B288423DDF97}">
   <ds:schemaRefs>
     <ds:schemaRef ds:uri="http://schemas.openxmlformats.org/officeDocument/2006/bibliography"/>
   </ds:schemaRefs>
